--- a/Thessalonians and Pastorals/03 1Thess 2.1-16 Worksheet.docx
+++ b/Thessalonians and Pastorals/03 1Thess 2.1-16 Worksheet.docx
@@ -666,261 +666,257 @@
       <w:pPr>
         <w:pStyle w:val="Instructions"/>
         <w:rPr>
-          <w:i/>
-          <w:iCs/>
-        </w:rPr>
-      </w:pPr>
-      <w:r>
-        <w:lastRenderedPageBreak/>
-        <w:t>Background</w:t>
-      </w:r>
-      <w:r>
-        <w:t xml:space="preserve">: </w:t>
-      </w:r>
-      <w:r>
-        <w:rPr>
           <w:b w:val="0"/>
           <w:bCs w:val="0"/>
           <w:i/>
           <w:iCs/>
         </w:rPr>
-        <w:t>You may want to consult a study Bible or Bible dictionary for help with these questions.</w:t>
-      </w:r>
-    </w:p>
-    <w:p>
-      <w:pPr>
-        <w:pStyle w:val="Question"/>
-      </w:pPr>
-      <w:r>
-        <w:t>In v. 2, Paul refers to his suffering in Philippi (Acts 16:11–40). Why is this background significant to establish Paul’s pure motives for his subsequent ministry among the Thessalonians?</w:t>
-      </w:r>
-    </w:p>
-    <w:p>
-      <w:pPr>
-        <w:pStyle w:val="Lines"/>
-      </w:pPr>
-    </w:p>
-    <w:p>
-      <w:pPr>
-        <w:pStyle w:val="Lines"/>
-      </w:pPr>
-    </w:p>
-    <w:p>
-      <w:pPr>
-        <w:pStyle w:val="Lines"/>
-      </w:pPr>
-    </w:p>
-    <w:p>
-      <w:pPr>
-        <w:pStyle w:val="Question"/>
-      </w:pPr>
-      <w:r>
-        <w:t xml:space="preserve">How can Paul claim to have been “approved by God to be entrusted with the gospel” (v. 4), and what test does he propose in context </w:t>
-      </w:r>
-      <w:r>
-        <w:t>to</w:t>
-      </w:r>
-      <w:r>
-        <w:t xml:space="preserve"> suppor</w:t>
-      </w:r>
-      <w:r>
-        <w:t>t</w:t>
-      </w:r>
-      <w:r>
-        <w:t xml:space="preserve"> such an assertion?</w:t>
-      </w:r>
-    </w:p>
-    <w:p>
-      <w:pPr>
-        <w:pStyle w:val="Lines"/>
-      </w:pPr>
-    </w:p>
-    <w:p>
-      <w:pPr>
-        <w:pStyle w:val="Lines"/>
-      </w:pPr>
-    </w:p>
-    <w:p>
-      <w:pPr>
-        <w:pStyle w:val="Lines"/>
-      </w:pPr>
-    </w:p>
-    <w:p>
-      <w:pPr>
-        <w:pStyle w:val="Question"/>
-      </w:pPr>
-      <w:r>
-        <w:t xml:space="preserve">How does Paul’s </w:t>
-      </w:r>
-      <w:r>
-        <w:t>abstention from</w:t>
-      </w:r>
-      <w:r>
-        <w:t xml:space="preserve"> his apostolic rights </w:t>
-      </w:r>
-      <w:r>
-        <w:t>while</w:t>
-      </w:r>
-      <w:r>
-        <w:t xml:space="preserve"> </w:t>
-      </w:r>
-      <w:r>
-        <w:t>with the Thessalonians (v. 6–7) actually confirm his legitimacy as an apostle?</w:t>
-      </w:r>
-    </w:p>
-    <w:p>
-      <w:pPr>
-        <w:pStyle w:val="Lines"/>
-      </w:pPr>
-    </w:p>
-    <w:p>
-      <w:pPr>
-        <w:pStyle w:val="Lines"/>
-      </w:pPr>
-    </w:p>
-    <w:p>
-      <w:pPr>
-        <w:pStyle w:val="Lines"/>
-      </w:pPr>
-    </w:p>
-    <w:p>
-      <w:pPr>
-        <w:pStyle w:val="Question"/>
-      </w:pPr>
-      <w:r>
-        <w:t>In what way could Paul claim to have given the Thessalonians “our own lives” in addition to the message of the gospel (v. 8)?</w:t>
-      </w:r>
-    </w:p>
-    <w:p>
-      <w:pPr>
-        <w:pStyle w:val="Lines"/>
-      </w:pPr>
-    </w:p>
-    <w:p>
-      <w:pPr>
-        <w:pStyle w:val="Lines"/>
-      </w:pPr>
-    </w:p>
-    <w:p>
-      <w:pPr>
-        <w:pStyle w:val="Lines"/>
-      </w:pPr>
-    </w:p>
-    <w:p>
-      <w:pPr>
-        <w:pStyle w:val="Question"/>
-      </w:pPr>
-      <w:r>
-        <w:t xml:space="preserve">What does Paul describe as his consistent message while among the Thessalonian believers (vv. 10–12)? Why is it important that the Thessalonians themselves could attest to his conduct (and that God would concur)? </w:t>
-      </w:r>
-    </w:p>
-    <w:p>
-      <w:pPr>
-        <w:pStyle w:val="Lines"/>
-      </w:pPr>
-    </w:p>
-    <w:p>
-      <w:pPr>
-        <w:pStyle w:val="Lines"/>
-      </w:pPr>
-    </w:p>
-    <w:p>
-      <w:pPr>
-        <w:pStyle w:val="Lines"/>
-      </w:pPr>
-    </w:p>
-    <w:p>
-      <w:pPr>
-        <w:pStyle w:val="Question"/>
-      </w:pPr>
-      <w:r>
-        <w:t>How could Paul be certain that his message was “effectively work[</w:t>
-      </w:r>
-      <w:proofErr w:type="spellStart"/>
-      <w:r>
-        <w:t>ing</w:t>
-      </w:r>
-      <w:proofErr w:type="spellEnd"/>
-      <w:r>
-        <w:t>] in you who believe” (v. 13)? How could he be certain that his message truly was “the word of God” as opposed to the “word of men”?</w:t>
-      </w:r>
-    </w:p>
-    <w:p>
-      <w:pPr>
-        <w:pStyle w:val="Lines"/>
-      </w:pPr>
-    </w:p>
-    <w:p>
-      <w:pPr>
-        <w:pStyle w:val="Lines"/>
-      </w:pPr>
-    </w:p>
-    <w:p>
-      <w:pPr>
-        <w:pStyle w:val="Lines"/>
-      </w:pPr>
-    </w:p>
-    <w:p>
-      <w:pPr>
-        <w:pStyle w:val="Question"/>
-      </w:pPr>
-      <w:r>
-        <w:t>What was it about the Thessalonians’ experience that confirmed their faith to Paul (v. 14–16)? What does this tell us about the effect of persecution upon genuine faith?</w:t>
-      </w:r>
-    </w:p>
-    <w:p>
-      <w:pPr>
-        <w:pStyle w:val="Lines"/>
-      </w:pPr>
-    </w:p>
-    <w:p>
-      <w:pPr>
-        <w:pStyle w:val="Lines"/>
-      </w:pPr>
-    </w:p>
-    <w:p>
-      <w:pPr>
-        <w:pStyle w:val="Lines"/>
-      </w:pPr>
-    </w:p>
-    <w:p>
-      <w:pPr>
-        <w:pStyle w:val="Question"/>
-      </w:pPr>
-      <w:bookmarkStart w:id="0" w:name="_GoBack"/>
-      <w:r>
-        <w:t>What does Paul mean by “so … fill[</w:t>
-      </w:r>
-      <w:proofErr w:type="spellStart"/>
-      <w:r>
-        <w:t>ing</w:t>
-      </w:r>
-      <w:proofErr w:type="spellEnd"/>
-      <w:r>
-        <w:t xml:space="preserve">] up </w:t>
-      </w:r>
-      <w:r>
-        <w:t>the measure of</w:t>
-      </w:r>
-      <w:r>
-        <w:rPr>
+      </w:pPr>
+      <w:r>
+        <w:lastRenderedPageBreak/>
+        <w:t xml:space="preserve">Interpretation: </w:t>
+      </w:r>
+      <w:r>
+        <w:rPr>
+          <w:b w:val="0"/>
+          <w:bCs w:val="0"/>
           <w:i/>
           <w:iCs/>
         </w:rPr>
+        <w:t>Read through the passage, and then review and make notes under the questions below.</w:t>
+      </w:r>
+    </w:p>
+    <w:p>
+      <w:pPr>
+        <w:pStyle w:val="Question"/>
+      </w:pPr>
+      <w:bookmarkStart w:id="0" w:name="_GoBack"/>
+      <w:bookmarkEnd w:id="0"/>
+      <w:r>
+        <w:t>In v. 2, Paul refers to his suffering in Philippi (Acts 16:11–40). Why is this background significant to establish Paul’s pure motives for his subsequent ministry among the Thessalonians?</w:t>
+      </w:r>
+    </w:p>
+    <w:p>
+      <w:pPr>
+        <w:pStyle w:val="Lines"/>
+      </w:pPr>
+    </w:p>
+    <w:p>
+      <w:pPr>
+        <w:pStyle w:val="Lines"/>
+      </w:pPr>
+    </w:p>
+    <w:p>
+      <w:pPr>
+        <w:pStyle w:val="Lines"/>
+      </w:pPr>
+    </w:p>
+    <w:p>
+      <w:pPr>
+        <w:pStyle w:val="Question"/>
+      </w:pPr>
+      <w:r>
+        <w:t xml:space="preserve">How can Paul claim to have been “approved by God to be entrusted with the gospel” (v. 4), and what test does he propose in context </w:t>
+      </w:r>
+      <w:r>
+        <w:t>to</w:t>
+      </w:r>
+      <w:r>
+        <w:t xml:space="preserve"> suppor</w:t>
+      </w:r>
+      <w:r>
+        <w:t>t</w:t>
+      </w:r>
+      <w:r>
+        <w:t xml:space="preserve"> such an assertion?</w:t>
+      </w:r>
+    </w:p>
+    <w:p>
+      <w:pPr>
+        <w:pStyle w:val="Lines"/>
+      </w:pPr>
+    </w:p>
+    <w:p>
+      <w:pPr>
+        <w:pStyle w:val="Lines"/>
+      </w:pPr>
+    </w:p>
+    <w:p>
+      <w:pPr>
+        <w:pStyle w:val="Lines"/>
+      </w:pPr>
+    </w:p>
+    <w:p>
+      <w:pPr>
+        <w:pStyle w:val="Question"/>
+      </w:pPr>
+      <w:r>
+        <w:t xml:space="preserve">How does Paul’s </w:t>
+      </w:r>
+      <w:r>
+        <w:t>abstention from</w:t>
+      </w:r>
+      <w:r>
+        <w:t xml:space="preserve"> his apostolic rights </w:t>
+      </w:r>
+      <w:r>
+        <w:t>while</w:t>
+      </w:r>
+      <w:r>
         <w:t xml:space="preserve"> </w:t>
       </w:r>
       <w:r>
+        <w:t>with the Thessalonians (v. 6–7) actually confirm his legitimacy as an apostle?</w:t>
+      </w:r>
+    </w:p>
+    <w:p>
+      <w:pPr>
+        <w:pStyle w:val="Lines"/>
+      </w:pPr>
+    </w:p>
+    <w:p>
+      <w:pPr>
+        <w:pStyle w:val="Lines"/>
+      </w:pPr>
+    </w:p>
+    <w:p>
+      <w:pPr>
+        <w:pStyle w:val="Lines"/>
+      </w:pPr>
+    </w:p>
+    <w:p>
+      <w:pPr>
+        <w:pStyle w:val="Question"/>
+      </w:pPr>
+      <w:r>
+        <w:t>In what way could Paul claim to have given the Thessalonians “our own lives” in addition to the message of the gospel (v. 8)?</w:t>
+      </w:r>
+    </w:p>
+    <w:p>
+      <w:pPr>
+        <w:pStyle w:val="Lines"/>
+      </w:pPr>
+    </w:p>
+    <w:p>
+      <w:pPr>
+        <w:pStyle w:val="Lines"/>
+      </w:pPr>
+    </w:p>
+    <w:p>
+      <w:pPr>
+        <w:pStyle w:val="Lines"/>
+      </w:pPr>
+    </w:p>
+    <w:p>
+      <w:pPr>
+        <w:pStyle w:val="Question"/>
+      </w:pPr>
+      <w:r>
+        <w:t xml:space="preserve">What does Paul describe as his consistent message while among the Thessalonian believers (vv. 10–12)? Why is it important that the Thessalonians themselves could attest to his conduct (and that God would concur)? </w:t>
+      </w:r>
+    </w:p>
+    <w:p>
+      <w:pPr>
+        <w:pStyle w:val="Lines"/>
+      </w:pPr>
+    </w:p>
+    <w:p>
+      <w:pPr>
+        <w:pStyle w:val="Lines"/>
+      </w:pPr>
+    </w:p>
+    <w:p>
+      <w:pPr>
+        <w:pStyle w:val="Lines"/>
+      </w:pPr>
+    </w:p>
+    <w:p>
+      <w:pPr>
+        <w:pStyle w:val="Question"/>
+      </w:pPr>
+      <w:r>
+        <w:t>How could Paul be certain that his message was “effectively work[</w:t>
+      </w:r>
+      <w:proofErr w:type="spellStart"/>
+      <w:r>
+        <w:t>ing</w:t>
+      </w:r>
+      <w:proofErr w:type="spellEnd"/>
+      <w:r>
+        <w:t>] in you who believe” (v. 13)? How could he be certain that his message truly was “the word of God” as opposed to the “word of men”?</w:t>
+      </w:r>
+    </w:p>
+    <w:p>
+      <w:pPr>
+        <w:pStyle w:val="Lines"/>
+      </w:pPr>
+    </w:p>
+    <w:p>
+      <w:pPr>
+        <w:pStyle w:val="Lines"/>
+      </w:pPr>
+    </w:p>
+    <w:p>
+      <w:pPr>
+        <w:pStyle w:val="Lines"/>
+      </w:pPr>
+    </w:p>
+    <w:p>
+      <w:pPr>
+        <w:pStyle w:val="Question"/>
+      </w:pPr>
+      <w:r>
+        <w:t>What was it about the Thessalonians’ experience that confirmed their faith to Paul (v. 14–16)? What does this tell us about the effect of persecution upon genuine faith?</w:t>
+      </w:r>
+    </w:p>
+    <w:p>
+      <w:pPr>
+        <w:pStyle w:val="Lines"/>
+      </w:pPr>
+    </w:p>
+    <w:p>
+      <w:pPr>
+        <w:pStyle w:val="Lines"/>
+      </w:pPr>
+    </w:p>
+    <w:p>
+      <w:pPr>
+        <w:pStyle w:val="Lines"/>
+      </w:pPr>
+    </w:p>
+    <w:p>
+      <w:pPr>
+        <w:pStyle w:val="Question"/>
+      </w:pPr>
+      <w:r>
+        <w:t>What does Paul mean by “so … fill[</w:t>
+      </w:r>
+      <w:proofErr w:type="spellStart"/>
+      <w:r>
+        <w:t>ing</w:t>
+      </w:r>
+      <w:proofErr w:type="spellEnd"/>
+      <w:r>
+        <w:t xml:space="preserve">] up </w:t>
+      </w:r>
+      <w:r>
+        <w:t>the measure of</w:t>
+      </w:r>
+      <w:r>
+        <w:rPr>
+          <w:i/>
+          <w:iCs/>
+        </w:rPr>
+        <w:t xml:space="preserve"> </w:t>
+      </w:r>
+      <w:r>
         <w:t xml:space="preserve">their sins” with reference to the </w:t>
       </w:r>
       <w:r>
         <w:t>Jews</w:t>
       </w:r>
       <w:r>
-        <w:t xml:space="preserve"> (</w:t>
-      </w:r>
-      <w:bookmarkEnd w:id="0"/>
-      <w:r>
-        <w:t>v. 16)?</w:t>
+        <w:t xml:space="preserve"> (v. 16)?</w:t>
       </w:r>
     </w:p>
     <w:p>
@@ -3831,6 +3827,7 @@
   <w:style w:type="character" w:default="1" w:styleId="DefaultParagraphFont">
     <w:name w:val="Default Paragraph Font"/>
     <w:uiPriority w:val="1"/>
+    <w:semiHidden/>
     <w:unhideWhenUsed/>
   </w:style>
   <w:style w:type="table" w:default="1" w:styleId="TableNormal">
@@ -4253,6 +4250,7 @@
   <w:style w:type="character" w:default="1" w:styleId="DefaultParagraphFont">
     <w:name w:val="Default Paragraph Font"/>
     <w:uiPriority w:val="1"/>
+    <w:semiHidden/>
     <w:unhideWhenUsed/>
   </w:style>
   <w:style w:type="table" w:default="1" w:styleId="TableNormal">
@@ -4805,7 +4803,7 @@
 </file>
 
 <file path=customXml/itemProps1.xml><?xml version="1.0" encoding="utf-8"?>
-<ds:datastoreItem xmlns:ds="http://schemas.openxmlformats.org/officeDocument/2006/customXml" ds:itemID="{0F6234AF-A87A-4F7A-A3D2-8AF78ED36051}">
+<ds:datastoreItem xmlns:ds="http://schemas.openxmlformats.org/officeDocument/2006/customXml" ds:itemID="{CCEBC3D4-DDBA-4F20-89FB-8AEB4ABFA951}">
   <ds:schemaRefs>
     <ds:schemaRef ds:uri="http://schemas.openxmlformats.org/officeDocument/2006/bibliography"/>
   </ds:schemaRefs>
